--- a/ความคืบหน้าครั้งที่1.docx
+++ b/ความคืบหน้าครั้งที่1.docx
@@ -51,7 +51,7 @@
           <w:sz w:val="36"/>
           <w:szCs w:val="36"/>
         </w:rPr>
-        <w:t>1</w:t>
+        <w:t>2</w:t>
       </w:r>
     </w:p>
     <w:p>
@@ -382,20 +382,38 @@
           <w:p>
             <w:pPr>
               <w:jc w:val="center"/>
-              <w:rPr>
-                <w:rFonts w:hint="cs"/>
+            </w:pPr>
+            <w:r>
+              <w:rPr>
+                <w:rFonts w:asciiTheme="majorBidi" w:hAnsiTheme="majorBidi" w:cstheme="majorBidi" w:hint="cs"/>
+                <w:color w:val="000000"/>
+                <w:sz w:val="32"/>
+                <w:szCs w:val="32"/>
                 <w:cs/>
               </w:rPr>
-            </w:pPr>
-            <w:r>
-              <w:rPr>
-                <w:rFonts w:hint="cs"/>
+              <w:t>ศัตรูและ</w:t>
+            </w:r>
+            <w:r>
+              <w:rPr>
+                <w:rFonts w:asciiTheme="majorBidi" w:hAnsiTheme="majorBidi" w:cstheme="majorBidi"/>
+                <w:color w:val="000000"/>
+                <w:sz w:val="32"/>
+                <w:szCs w:val="32"/>
                 <w:cs/>
               </w:rPr>
-              <w:t>หหน้าต่างของเกมและตัวละคร</w:t>
-            </w:r>
-          </w:p>
-          <w:p/>
+              <w:t>ระบบการเคลื่อนที่ของ</w:t>
+            </w:r>
+            <w:r>
+              <w:rPr>
+                <w:rFonts w:asciiTheme="majorBidi" w:hAnsiTheme="majorBidi" w:cstheme="majorBidi" w:hint="cs"/>
+                <w:color w:val="000000"/>
+                <w:sz w:val="32"/>
+                <w:szCs w:val="32"/>
+                <w:cs/>
+              </w:rPr>
+              <w:t>ศัตรู</w:t>
+            </w:r>
+          </w:p>
           <w:p/>
           <w:p/>
         </w:tc>
@@ -446,27 +464,19 @@
           </w:tcPr>
           <w:p>
             <w:pPr>
-              <w:pStyle w:val="NormalWeb"/>
-              <w:jc w:val="center"/>
+              <w:jc w:val="center"/>
+            </w:pPr>
+            <w:r>
               <w:rPr>
                 <w:rFonts w:asciiTheme="majorBidi" w:hAnsiTheme="majorBidi" w:cstheme="majorBidi"/>
                 <w:color w:val="000000"/>
                 <w:sz w:val="32"/>
                 <w:szCs w:val="32"/>
-              </w:rPr>
-            </w:pPr>
-            <w:r>
-              <w:rPr>
-                <w:rFonts w:asciiTheme="majorBidi" w:hAnsiTheme="majorBidi" w:cstheme="majorBidi"/>
-                <w:color w:val="000000"/>
-                <w:sz w:val="32"/>
-                <w:szCs w:val="32"/>
                 <w:cs/>
               </w:rPr>
-              <w:t>ระบบการเคลื่อนที่ของตัวละคร</w:t>
-            </w:r>
-          </w:p>
-          <w:p/>
+              <w:t>ระบบการชนกันของศัตรูกับกระสุน</w:t>
+            </w:r>
+          </w:p>
           <w:p/>
           <w:p/>
         </w:tc>
@@ -528,7 +538,6 @@
                 <w:color w:val="000000"/>
                 <w:sz w:val="32"/>
                 <w:szCs w:val="32"/>
-                <w:cs/>
               </w:rPr>
             </w:pPr>
             <w:r>
@@ -539,7 +548,107 @@
                 <w:szCs w:val="32"/>
                 <w:cs/>
               </w:rPr>
-              <w:t>ระบบการยิงกระสุนของตัวละคร</w:t>
+              <w:t xml:space="preserve">ระบบ </w:t>
+            </w:r>
+            <w:r>
+              <w:rPr>
+                <w:rFonts w:asciiTheme="majorBidi" w:hAnsiTheme="majorBidi" w:cstheme="majorBidi"/>
+                <w:color w:val="000000"/>
+                <w:sz w:val="32"/>
+                <w:szCs w:val="32"/>
+              </w:rPr>
+              <w:t>Item</w:t>
+            </w:r>
+          </w:p>
+          <w:p/>
+          <w:p>
+            <w:pPr>
+              <w:tabs>
+                <w:tab w:val="left" w:pos="5028"/>
+              </w:tabs>
+              <w:rPr>
+                <w:cs/>
+              </w:rPr>
+            </w:pPr>
+            <w:r>
+              <w:tab/>
+            </w:r>
+          </w:p>
+        </w:tc>
+        <w:tc>
+          <w:tcPr>
+            <w:tcW w:w="1134" w:type="dxa"/>
+          </w:tcPr>
+          <w:p>
+            <w:pPr>
+              <w:jc w:val="center"/>
+              <w:rPr>
+                <w:sz w:val="72"/>
+                <w:szCs w:val="144"/>
+              </w:rPr>
+            </w:pPr>
+            <w:r>
+              <w:rPr>
+                <w:sz w:val="72"/>
+                <w:szCs w:val="144"/>
+              </w:rPr>
+              <w:sym w:font="Wingdings" w:char="F0FC"/>
+            </w:r>
+          </w:p>
+        </w:tc>
+        <w:tc>
+          <w:tcPr>
+            <w:tcW w:w="1118" w:type="dxa"/>
+          </w:tcPr>
+          <w:p/>
+        </w:tc>
+      </w:tr>
+      <w:tr>
+        <w:trPr>
+          <w:trHeight w:val="1980"/>
+        </w:trPr>
+        <w:tc>
+          <w:tcPr>
+            <w:tcW w:w="1068" w:type="dxa"/>
+          </w:tcPr>
+          <w:p>
+            <w:pPr>
+              <w:jc w:val="center"/>
+              <w:rPr>
+                <w:rFonts w:hint="cs"/>
+                <w:cs/>
+              </w:rPr>
+            </w:pPr>
+            <w:r>
+              <w:t>4</w:t>
+            </w:r>
+          </w:p>
+        </w:tc>
+        <w:tc>
+          <w:tcPr>
+            <w:tcW w:w="6520" w:type="dxa"/>
+          </w:tcPr>
+          <w:p>
+            <w:pPr>
+              <w:pStyle w:val="NormalWeb"/>
+              <w:jc w:val="center"/>
+              <w:rPr>
+                <w:rFonts w:asciiTheme="majorBidi" w:hAnsiTheme="majorBidi" w:cstheme="majorBidi"/>
+                <w:color w:val="000000"/>
+                <w:sz w:val="32"/>
+                <w:szCs w:val="32"/>
+                <w:cs/>
+              </w:rPr>
+            </w:pPr>
+            <w:r>
+              <w:rPr>
+                <w:rFonts w:asciiTheme="majorBidi" w:hAnsiTheme="majorBidi" w:cstheme="majorBidi"/>
+                <w:color w:val="000000"/>
+                <w:sz w:val="32"/>
+                <w:szCs w:val="32"/>
+                <w:cs/>
+              </w:rPr>
+              <w:t>ระบบพลังชีวิตของตัวละครและศัตรู</w:t>
             </w:r>
           </w:p>
         </w:tc>
@@ -573,6 +682,15 @@
       </w:tr>
     </w:tbl>
     <w:p/>
+    <w:p>
+      <w:pPr>
+        <w:rPr>
+          <w:rFonts w:asciiTheme="majorBidi" w:hAnsiTheme="majorBidi" w:cstheme="majorBidi"/>
+          <w:sz w:val="36"/>
+          <w:szCs w:val="36"/>
+        </w:rPr>
+      </w:pPr>
+    </w:p>
     <w:p>
       <w:pPr>
         <w:rPr>
@@ -588,6 +706,7 @@
           <w:szCs w:val="36"/>
           <w:cs/>
         </w:rPr>
+        <w:lastRenderedPageBreak/>
         <w:t>ปัญหาที่เกิดขึ้นและการแก้ปัญหา</w:t>
       </w:r>
     </w:p>
@@ -611,30 +730,7 @@
           <w:szCs w:val="36"/>
           <w:cs/>
         </w:rPr>
-        <w:t>ไม่สามารถแบ่งแยกเป็นไฟล์ๆได้จึงต้องไปศึกษาเพิ่มเติมเพิ่อจัดระเบียบไฟล์</w:t>
-      </w:r>
-    </w:p>
-    <w:p>
-      <w:pPr>
-        <w:pStyle w:val="ListParagraph"/>
-        <w:numPr>
-          <w:ilvl w:val="0"/>
-          <w:numId w:val="4"/>
-        </w:numPr>
-        <w:rPr>
-          <w:rFonts w:asciiTheme="majorBidi" w:hAnsiTheme="majorBidi" w:cstheme="majorBidi" w:hint="cs"/>
-          <w:sz w:val="36"/>
-          <w:szCs w:val="36"/>
-        </w:rPr>
-      </w:pPr>
-      <w:r>
-        <w:rPr>
-          <w:rFonts w:asciiTheme="majorBidi" w:hAnsiTheme="majorBidi" w:cstheme="majorBidi" w:hint="cs"/>
-          <w:sz w:val="36"/>
-          <w:szCs w:val="36"/>
-          <w:cs/>
-        </w:rPr>
-        <w:t>ยังหา</w:t>
+        <w:t>หา</w:t>
       </w:r>
       <w:r>
         <w:rPr>
@@ -642,7 +738,7 @@
           <w:sz w:val="36"/>
           <w:szCs w:val="36"/>
         </w:rPr>
-        <w:t xml:space="preserve"> sprites </w:t>
+        <w:t xml:space="preserve"> Tiles </w:t>
       </w:r>
       <w:r>
         <w:rPr>
@@ -651,12 +747,28 @@
           <w:szCs w:val="36"/>
           <w:cs/>
         </w:rPr>
-        <w:t>ที่เหมาะสมกับตัวละครไม่ได้</w:t>
+        <w:t xml:space="preserve">และ </w:t>
+      </w:r>
+      <w:r>
+        <w:rPr>
+          <w:rFonts w:asciiTheme="majorBidi" w:hAnsiTheme="majorBidi" w:cstheme="majorBidi"/>
+          <w:sz w:val="36"/>
+          <w:szCs w:val="36"/>
+        </w:rPr>
+        <w:t xml:space="preserve">UI </w:t>
+      </w:r>
+      <w:r>
+        <w:rPr>
+          <w:rFonts w:asciiTheme="majorBidi" w:hAnsiTheme="majorBidi" w:cstheme="majorBidi" w:hint="cs"/>
+          <w:sz w:val="36"/>
+          <w:szCs w:val="36"/>
+          <w:cs/>
+        </w:rPr>
+        <w:t>ยากมาก</w:t>
       </w:r>
       <w:bookmarkStart w:id="0" w:name="_GoBack"/>
       <w:bookmarkEnd w:id="0"/>
     </w:p>
-    <w:p/>
     <w:sectPr>
       <w:pgSz w:w="12240" w:h="15840"/>
       <w:pgMar w:top="1440" w:right="1440" w:bottom="1440" w:left="1440" w:header="708" w:footer="708" w:gutter="0"/>
@@ -1163,6 +1275,7 @@
     <w:lsdException w:name="HTML Sample" w:semiHidden="1" w:unhideWhenUsed="1"/>
     <w:lsdException w:name="HTML Typewriter" w:semiHidden="1" w:unhideWhenUsed="1"/>
     <w:lsdException w:name="HTML Variable" w:semiHidden="1" w:unhideWhenUsed="1"/>
+    <w:lsdException w:name="Normal Table" w:semiHidden="1" w:unhideWhenUsed="1"/>
     <w:lsdException w:name="annotation subject" w:semiHidden="1" w:unhideWhenUsed="1"/>
     <w:lsdException w:name="No List" w:semiHidden="1" w:unhideWhenUsed="1"/>
     <w:lsdException w:name="Outline List 1" w:semiHidden="1" w:unhideWhenUsed="1"/>
@@ -1205,8 +1318,11 @@
     <w:lsdException w:name="Table Contemporary" w:semiHidden="1" w:unhideWhenUsed="1"/>
     <w:lsdException w:name="Table Elegant" w:semiHidden="1" w:unhideWhenUsed="1"/>
     <w:lsdException w:name="Table Professional" w:semiHidden="1" w:unhideWhenUsed="1"/>
+    <w:lsdException w:name="Table Subtle 1" w:semiHidden="1" w:unhideWhenUsed="1"/>
     <w:lsdException w:name="Table Subtle 2" w:semiHidden="1" w:unhideWhenUsed="1"/>
     <w:lsdException w:name="Table Web 1" w:semiHidden="1" w:unhideWhenUsed="1"/>
+    <w:lsdException w:name="Table Web 2" w:semiHidden="1" w:unhideWhenUsed="1"/>
+    <w:lsdException w:name="Table Web 3" w:semiHidden="1" w:unhideWhenUsed="1"/>
     <w:lsdException w:name="Balloon Text" w:semiHidden="1" w:unhideWhenUsed="1"/>
     <w:lsdException w:name="Table Grid" w:uiPriority="39"/>
     <w:lsdException w:name="Table Theme" w:semiHidden="1" w:unhideWhenUsed="1"/>
